--- a/labs/lab03/report/report.docx
+++ b/labs/lab03/report/report.docx
@@ -7,7 +7,7 @@
         <w:pStyle w:val="Title"/>
       </w:pPr>
       <w:r>
-        <w:t xml:space="preserve">лабораторная</w:t>
+        <w:t xml:space="preserve">Лабораторная</w:t>
       </w:r>
       <w:r>
         <w:t xml:space="preserve"> </w:t>
@@ -19,7 +19,7 @@
         <w:t xml:space="preserve"> </w:t>
       </w:r>
       <w:r>
-        <w:t xml:space="preserve">№2</w:t>
+        <w:t xml:space="preserve">№3</w:t>
       </w:r>
     </w:p>
     <w:p>
@@ -99,19 +99,7 @@
         <w:pStyle w:val="FirstParagraph"/>
       </w:pPr>
       <w:r>
-        <w:t xml:space="preserve">Изучить идеологию и применение средств контроля версий. Приобрести</w:t>
-      </w:r>
-      <w:r>
-        <w:t xml:space="preserve"> </w:t>
-      </w:r>
-      <w:r>
-        <w:t xml:space="preserve">практические навыки по работе с системой git, а конкретней настроить его, создать</w:t>
-      </w:r>
-      <w:r>
-        <w:t xml:space="preserve"> </w:t>
-      </w:r>
-      <w:r>
-        <w:t xml:space="preserve">собственный репозиторий, добавить туда отчет по лабораторной работе.</w:t>
+        <w:t xml:space="preserve">Ознакомиться с языком разметки Markdown и оформить отчет по лаборатоной работе №2 в нем.</w:t>
       </w:r>
     </w:p>
     <w:bookmarkEnd w:id="20"/>
@@ -138,35 +126,11 @@
         <w:pStyle w:val="FirstParagraph"/>
       </w:pPr>
       <w:r>
-        <w:t xml:space="preserve">Создать базовую конфигурацию для работы с git.</w:t>
-      </w:r>
-      <w:r>
-        <w:t xml:space="preserve"> </w:t>
-      </w:r>
-      <w:r>
-        <w:t xml:space="preserve">Создать SSH ключ.</w:t>
-      </w:r>
-      <w:r>
-        <w:t xml:space="preserve"> </w:t>
-      </w:r>
-      <w:r>
-        <w:t xml:space="preserve">Настроить подписи git.</w:t>
-      </w:r>
-      <w:r>
-        <w:t xml:space="preserve"> </w:t>
-      </w:r>
-      <w:r>
-        <w:t xml:space="preserve">Зарегистрироваться на Guthub.</w:t>
-      </w:r>
-      <w:r>
-        <w:t xml:space="preserve"> </w:t>
-      </w:r>
-      <w:r>
-        <w:t xml:space="preserve">Создать локальный каталог для выполнений заданий по предмету.</w:t>
+        <w:t xml:space="preserve">Сформировать отчет по лабораторной работе №2 с помощью Markdown.</w:t>
       </w:r>
     </w:p>
     <w:bookmarkEnd w:id="21"/>
-    <w:bookmarkStart w:id="82" w:name="выполнение-лабораторной-работы"/>
+    <w:bookmarkStart w:id="49" w:name="выполнение-лабораторной-работы"/>
     <w:p>
       <w:pPr>
         <w:pStyle w:val="Heading1"/>
@@ -189,19 +153,7 @@
         <w:pStyle w:val="FirstParagraph"/>
       </w:pPr>
       <w:r>
-        <w:rPr>
-          <w:iCs/>
-          <w:i/>
-        </w:rPr>
-        <w:t xml:space="preserve">1. Базовая настройка Git.</w:t>
-      </w:r>
-    </w:p>
-    <w:p>
-      <w:pPr>
-        <w:pStyle w:val="BodyText"/>
-      </w:pPr>
-      <w:r>
-        <w:t xml:space="preserve">Сначала сделаем предварительную конфигурацию git.</w:t>
+        <w:t xml:space="preserve">При помощи команнды Git pull обновляем локальный репозиторий и скачиваем изменения.</w:t>
       </w:r>
     </w:p>
     <w:p>
@@ -211,14 +163,14 @@
       <w:r>
         <w:drawing>
           <wp:inline>
-            <wp:extent cx="3733800" cy="407934"/>
+            <wp:extent cx="3733800" cy="1496961"/>
             <wp:effectExtent b="0" l="0" r="0" t="0"/>
-            <wp:docPr descr="Ввели следующие команды, указав имя и email владельца репозитория" title="" id="23" name="Picture"/>
+            <wp:docPr descr="Перешли в нужный каталог и выполнили команду" title="" id="23" name="Picture"/>
             <a:graphic>
               <a:graphicData uri="http://schemas.openxmlformats.org/drawingml/2006/picture">
                 <pic:pic>
                   <pic:nvPicPr>
-                    <pic:cNvPr descr="image/1.png" id="24" name="Picture"/>
+                    <pic:cNvPr descr="image/1.jpg" id="24" name="Picture"/>
                     <pic:cNvPicPr>
                       <a:picLocks noChangeArrowheads="1" noChangeAspect="1"/>
                     </pic:cNvPicPr>
@@ -232,7 +184,7 @@
                   <pic:spPr bwMode="auto">
                     <a:xfrm>
                       <a:off x="0" y="0"/>
-                      <a:ext cx="3733800" cy="407934"/>
+                      <a:ext cx="3733800" cy="1496961"/>
                     </a:xfrm>
                     <a:prstGeom prst="rect">
                       <a:avLst/>
@@ -256,7 +208,7 @@
         <w:pStyle w:val="ImageCaption"/>
       </w:pPr>
       <w:r>
-        <w:t xml:space="preserve">Рис. 1: Ввели следующие команды, указав имя и email владельца репозитория</w:t>
+        <w:t xml:space="preserve">Рис. 1: Перешли в нужный каталог и выполнили команду</w:t>
       </w:r>
     </w:p>
     <w:p>
@@ -264,7 +216,7 @@
         <w:pStyle w:val="BodyText"/>
       </w:pPr>
       <w:r>
-        <w:t xml:space="preserve">Настроим utf-8 в выводе сообщений git.</w:t>
+        <w:t xml:space="preserve">Используем команду make для создания файлов report.docx и report.pdf</w:t>
       </w:r>
     </w:p>
     <w:p>
@@ -274,14 +226,14 @@
       <w:r>
         <w:drawing>
           <wp:inline>
-            <wp:extent cx="3733800" cy="245522"/>
+            <wp:extent cx="3733800" cy="1423223"/>
             <wp:effectExtent b="0" l="0" r="0" t="0"/>
-            <wp:docPr descr="Настраиваем utf-8" title="" id="26" name="Picture"/>
+            <wp:docPr descr="В нужном каталоге используем команду make" title="" id="26" name="Picture"/>
             <a:graphic>
               <a:graphicData uri="http://schemas.openxmlformats.org/drawingml/2006/picture">
                 <pic:pic>
                   <pic:nvPicPr>
-                    <pic:cNvPr descr="image/2.png" id="27" name="Picture"/>
+                    <pic:cNvPr descr="image/2.jpg" id="27" name="Picture"/>
                     <pic:cNvPicPr>
                       <a:picLocks noChangeArrowheads="1" noChangeAspect="1"/>
                     </pic:cNvPicPr>
@@ -295,7 +247,7 @@
                   <pic:spPr bwMode="auto">
                     <a:xfrm>
                       <a:off x="0" y="0"/>
-                      <a:ext cx="3733800" cy="245522"/>
+                      <a:ext cx="3733800" cy="1423223"/>
                     </a:xfrm>
                     <a:prstGeom prst="rect">
                       <a:avLst/>
@@ -319,7 +271,7 @@
         <w:pStyle w:val="ImageCaption"/>
       </w:pPr>
       <w:r>
-        <w:t xml:space="preserve">Рис. 2: Настраиваем utf-8</w:t>
+        <w:t xml:space="preserve">Рис. 2: В нужном каталоге используем команду make</w:t>
       </w:r>
     </w:p>
     <w:p>
@@ -327,7 +279,7 @@
         <w:pStyle w:val="BodyText"/>
       </w:pPr>
       <w:r>
-        <w:t xml:space="preserve">Зададим имя начальной ветки (будем называть её master).</w:t>
+        <w:t xml:space="preserve">Проверяем в файлах создались ли report.docx и report.pdf.</w:t>
       </w:r>
     </w:p>
     <w:p>
@@ -337,14 +289,14 @@
       <w:r>
         <w:drawing>
           <wp:inline>
-            <wp:extent cx="3733800" cy="269500"/>
+            <wp:extent cx="3733800" cy="786875"/>
             <wp:effectExtent b="0" l="0" r="0" t="0"/>
-            <wp:docPr descr="Задаем имя начальной ветки (master)." title="" id="29" name="Picture"/>
+            <wp:docPr descr="Ранее документов там не было, все создано успешно." title="" id="29" name="Picture"/>
             <a:graphic>
               <a:graphicData uri="http://schemas.openxmlformats.org/drawingml/2006/picture">
                 <pic:pic>
                   <pic:nvPicPr>
-                    <pic:cNvPr descr="image/3.png" id="30" name="Picture"/>
+                    <pic:cNvPr descr="image/3.jpg" id="30" name="Picture"/>
                     <pic:cNvPicPr>
                       <a:picLocks noChangeArrowheads="1" noChangeAspect="1"/>
                     </pic:cNvPicPr>
@@ -358,7 +310,7 @@
                   <pic:spPr bwMode="auto">
                     <a:xfrm>
                       <a:off x="0" y="0"/>
-                      <a:ext cx="3733800" cy="269500"/>
+                      <a:ext cx="3733800" cy="786875"/>
                     </a:xfrm>
                     <a:prstGeom prst="rect">
                       <a:avLst/>
@@ -382,7 +334,7 @@
         <w:pStyle w:val="ImageCaption"/>
       </w:pPr>
       <w:r>
-        <w:t xml:space="preserve">Рис. 3: Задаем имя начальной ветки (master).</w:t>
+        <w:t xml:space="preserve">Рис. 3: Ранее документов там не было, все создано успешно.</w:t>
       </w:r>
     </w:p>
     <w:p>
@@ -390,7 +342,7 @@
         <w:pStyle w:val="BodyText"/>
       </w:pPr>
       <w:r>
-        <w:t xml:space="preserve">Задаем параметр autocrlf.</w:t>
+        <w:t xml:space="preserve">Используем команду make clean, она должна удалить ранее созданные докуиенты.</w:t>
       </w:r>
     </w:p>
     <w:p>
@@ -400,14 +352,14 @@
       <w:r>
         <w:drawing>
           <wp:inline>
-            <wp:extent cx="3733800" cy="269500"/>
+            <wp:extent cx="3733800" cy="707638"/>
             <wp:effectExtent b="0" l="0" r="0" t="0"/>
-            <wp:docPr descr="Задаем параметр autocrlf." title="" id="32" name="Picture"/>
+            <wp:docPr descr="Пишем команду make clean." title="" id="32" name="Picture"/>
             <a:graphic>
               <a:graphicData uri="http://schemas.openxmlformats.org/drawingml/2006/picture">
                 <pic:pic>
                   <pic:nvPicPr>
-                    <pic:cNvPr descr="image/4.png" id="33" name="Picture"/>
+                    <pic:cNvPr descr="image/4.jpg" id="33" name="Picture"/>
                     <pic:cNvPicPr>
                       <a:picLocks noChangeArrowheads="1" noChangeAspect="1"/>
                     </pic:cNvPicPr>
@@ -421,7 +373,7 @@
                   <pic:spPr bwMode="auto">
                     <a:xfrm>
                       <a:off x="0" y="0"/>
-                      <a:ext cx="3733800" cy="269500"/>
+                      <a:ext cx="3733800" cy="707638"/>
                     </a:xfrm>
                     <a:prstGeom prst="rect">
                       <a:avLst/>
@@ -445,15 +397,7 @@
         <w:pStyle w:val="ImageCaption"/>
       </w:pPr>
       <w:r>
-        <w:t xml:space="preserve">Рис. 4: Задаем параметр autocrlf.</w:t>
-      </w:r>
-    </w:p>
-    <w:p>
-      <w:pPr>
-        <w:pStyle w:val="BodyText"/>
-      </w:pPr>
-      <w:r>
-        <w:t xml:space="preserve">Задаем параметр safecrlf.</w:t>
+        <w:t xml:space="preserve">Рис. 4: Пишем команду make clean.</w:t>
       </w:r>
     </w:p>
     <w:p>
@@ -463,14 +407,14 @@
       <w:r>
         <w:drawing>
           <wp:inline>
-            <wp:extent cx="3733800" cy="386799"/>
+            <wp:extent cx="3733800" cy="720396"/>
             <wp:effectExtent b="0" l="0" r="0" t="0"/>
-            <wp:docPr descr="Задали параметр autocrlf." title="" id="35" name="Picture"/>
+            <wp:docPr descr="Проверяем выполнение команды." title="" id="35" name="Picture"/>
             <a:graphic>
               <a:graphicData uri="http://schemas.openxmlformats.org/drawingml/2006/picture">
                 <pic:pic>
                   <pic:nvPicPr>
-                    <pic:cNvPr descr="image/5.png" id="36" name="Picture"/>
+                    <pic:cNvPr descr="image/5.jpg" id="36" name="Picture"/>
                     <pic:cNvPicPr>
                       <a:picLocks noChangeArrowheads="1" noChangeAspect="1"/>
                     </pic:cNvPicPr>
@@ -484,7 +428,7 @@
                   <pic:spPr bwMode="auto">
                     <a:xfrm>
                       <a:off x="0" y="0"/>
-                      <a:ext cx="3733800" cy="386799"/>
+                      <a:ext cx="3733800" cy="720396"/>
                     </a:xfrm>
                     <a:prstGeom prst="rect">
                       <a:avLst/>
@@ -508,7 +452,7 @@
         <w:pStyle w:val="ImageCaption"/>
       </w:pPr>
       <w:r>
-        <w:t xml:space="preserve">Рис. 5: Задали параметр autocrlf.</w:t>
+        <w:t xml:space="preserve">Рис. 5: Проверяем выполнение команды.</w:t>
       </w:r>
     </w:p>
     <w:p>
@@ -516,25 +460,7 @@
         <w:pStyle w:val="BodyText"/>
       </w:pPr>
       <w:r>
-        <w:rPr>
-          <w:iCs/>
-          <w:i/>
-        </w:rPr>
-        <w:t xml:space="preserve">2. Создание SSh ключа</w:t>
-      </w:r>
-    </w:p>
-    <w:p>
-      <w:pPr>
-        <w:pStyle w:val="BodyText"/>
-      </w:pPr>
-      <w:r>
-        <w:t xml:space="preserve">Для последующей идентификации пользователя на сервере репозиториев</w:t>
-      </w:r>
-      <w:r>
-        <w:t xml:space="preserve"> </w:t>
-      </w:r>
-      <w:r>
-        <w:t xml:space="preserve">необходимо сгенерировать пару ключей (приватный и открытый):</w:t>
+        <w:t xml:space="preserve">Используем команду gedit report.md, которая открывает редактор данного документа.</w:t>
       </w:r>
     </w:p>
     <w:p>
@@ -544,14 +470,14 @@
       <w:r>
         <w:drawing>
           <wp:inline>
-            <wp:extent cx="3733800" cy="2041071"/>
+            <wp:extent cx="3733800" cy="692749"/>
             <wp:effectExtent b="0" l="0" r="0" t="0"/>
-            <wp:docPr descr="Генерируем ключи" title="" id="38" name="Picture"/>
+            <wp:docPr descr="Используем команду" title="" id="38" name="Picture"/>
             <a:graphic>
               <a:graphicData uri="http://schemas.openxmlformats.org/drawingml/2006/picture">
                 <pic:pic>
                   <pic:nvPicPr>
-                    <pic:cNvPr descr="image/6.png" id="39" name="Picture"/>
+                    <pic:cNvPr descr="image/6.jpg" id="39" name="Picture"/>
                     <pic:cNvPicPr>
                       <a:picLocks noChangeArrowheads="1" noChangeAspect="1"/>
                     </pic:cNvPicPr>
@@ -565,7 +491,7 @@
                   <pic:spPr bwMode="auto">
                     <a:xfrm>
                       <a:off x="0" y="0"/>
-                      <a:ext cx="3733800" cy="2041071"/>
+                      <a:ext cx="3733800" cy="692749"/>
                     </a:xfrm>
                     <a:prstGeom prst="rect">
                       <a:avLst/>
@@ -589,7 +515,7 @@
         <w:pStyle w:val="ImageCaption"/>
       </w:pPr>
       <w:r>
-        <w:t xml:space="preserve">Рис. 6: Генерируем ключи</w:t>
+        <w:t xml:space="preserve">Рис. 6: Используем команду</w:t>
       </w:r>
     </w:p>
     <w:p>
@@ -597,31 +523,7 @@
         <w:pStyle w:val="BodyText"/>
       </w:pPr>
       <w:r>
-        <w:t xml:space="preserve">Далее необходимо загрузить сгенерированный открытый ключ. Для этого</w:t>
-      </w:r>
-      <w:r>
-        <w:t xml:space="preserve"> </w:t>
-      </w:r>
-      <w:r>
-        <w:t xml:space="preserve">зайти на сайт http: //github.org/ под своей учётной записью и перейти в меню</w:t>
-      </w:r>
-      <w:r>
-        <w:t xml:space="preserve"> </w:t>
-      </w:r>
-      <w:r>
-        <w:t xml:space="preserve">Setting . После этого выбрать в боковом меню SSH and GPG keys и нажать</w:t>
-      </w:r>
-      <w:r>
-        <w:t xml:space="preserve"> </w:t>
-      </w:r>
-      <w:r>
-        <w:t xml:space="preserve">кнопку New SSH key . Скопировав из локальной консоли ключ в буфер</w:t>
-      </w:r>
-      <w:r>
-        <w:t xml:space="preserve"> </w:t>
-      </w:r>
-      <w:r>
-        <w:t xml:space="preserve">обмена.</w:t>
+        <w:t xml:space="preserve">Далее открывается нужный нам текстовый документ.</w:t>
       </w:r>
     </w:p>
     <w:p>
@@ -631,14 +533,14 @@
       <w:r>
         <w:drawing>
           <wp:inline>
-            <wp:extent cx="3733800" cy="368334"/>
+            <wp:extent cx="3733800" cy="3114491"/>
             <wp:effectExtent b="0" l="0" r="0" t="0"/>
-            <wp:docPr descr="Копируем ключ из локальной консоли в буфер обмена, заходим на сайт и нажимаем “вставить”. После этого ключ автоматически вставляется." title="" id="41" name="Picture"/>
+            <wp:docPr descr="Проверяем документ" title="" id="41" name="Picture"/>
             <a:graphic>
               <a:graphicData uri="http://schemas.openxmlformats.org/drawingml/2006/picture">
                 <pic:pic>
                   <pic:nvPicPr>
-                    <pic:cNvPr descr="image/7.png" id="42" name="Picture"/>
+                    <pic:cNvPr descr="image/7.jpg" id="42" name="Picture"/>
                     <pic:cNvPicPr>
                       <a:picLocks noChangeArrowheads="1" noChangeAspect="1"/>
                     </pic:cNvPicPr>
@@ -652,7 +554,7 @@
                   <pic:spPr bwMode="auto">
                     <a:xfrm>
                       <a:off x="0" y="0"/>
-                      <a:ext cx="3733800" cy="368334"/>
+                      <a:ext cx="3733800" cy="3114491"/>
                     </a:xfrm>
                     <a:prstGeom prst="rect">
                       <a:avLst/>
@@ -676,36 +578,7 @@
         <w:pStyle w:val="ImageCaption"/>
       </w:pPr>
       <w:r>
-        <w:t xml:space="preserve">Рис. 7: Копируем ключ из локальной консоли в буфер обмена, заходим на сайт и нажимаем</w:t>
-      </w:r>
-      <w:r>
-        <w:t xml:space="preserve"> </w:t>
-      </w:r>
-      <w:r>
-        <w:t xml:space="preserve">“</w:t>
-      </w:r>
-      <w:r>
-        <w:t xml:space="preserve">вставить</w:t>
-      </w:r>
-      <w:r>
-        <w:t xml:space="preserve">”</w:t>
-      </w:r>
-      <w:r>
-        <w:t xml:space="preserve">. После этого ключ автоматически вставляется.</w:t>
-      </w:r>
-    </w:p>
-    <w:p>
-      <w:pPr>
-        <w:pStyle w:val="BodyText"/>
-      </w:pPr>
-      <w:r>
-        <w:t xml:space="preserve">Вставляем ключ в появившееся на сайте поле и указываем для ключа имя</w:t>
-      </w:r>
-      <w:r>
-        <w:t xml:space="preserve"> </w:t>
-      </w:r>
-      <w:r>
-        <w:t xml:space="preserve">(Title).</w:t>
+        <w:t xml:space="preserve">Рис. 7: Проверяем документ</w:t>
       </w:r>
     </w:p>
     <w:p>
@@ -715,14 +588,14 @@
       <w:r>
         <w:drawing>
           <wp:inline>
-            <wp:extent cx="3733800" cy="1856889"/>
+            <wp:extent cx="3733800" cy="3088137"/>
             <wp:effectExtent b="0" l="0" r="0" t="0"/>
-            <wp:docPr descr="Скопировали ключ, вставили в окошко “Key”, и написали название ключа." title="" id="44" name="Picture"/>
+            <wp:docPr descr="Редактируем документ" title="" id="44" name="Picture"/>
             <a:graphic>
               <a:graphicData uri="http://schemas.openxmlformats.org/drawingml/2006/picture">
                 <pic:pic>
                   <pic:nvPicPr>
-                    <pic:cNvPr descr="image/8.png" id="45" name="Picture"/>
+                    <pic:cNvPr descr="image/8.jpg" id="45" name="Picture"/>
                     <pic:cNvPicPr>
                       <a:picLocks noChangeArrowheads="1" noChangeAspect="1"/>
                     </pic:cNvPicPr>
@@ -736,7 +609,7 @@
                   <pic:spPr bwMode="auto">
                     <a:xfrm>
                       <a:off x="0" y="0"/>
-                      <a:ext cx="3733800" cy="1856889"/>
+                      <a:ext cx="3733800" cy="3088137"/>
                     </a:xfrm>
                     <a:prstGeom prst="rect">
                       <a:avLst/>
@@ -760,22 +633,15 @@
         <w:pStyle w:val="ImageCaption"/>
       </w:pPr>
       <w:r>
-        <w:t xml:space="preserve">Рис. 8: Скопировали ключ, вставили в окошко</w:t>
-      </w:r>
-      <w:r>
-        <w:t xml:space="preserve"> </w:t>
-      </w:r>
-      <w:r>
-        <w:t xml:space="preserve">“</w:t>
-      </w:r>
-      <w:r>
-        <w:t xml:space="preserve">Key</w:t>
-      </w:r>
-      <w:r>
-        <w:t xml:space="preserve">”</w:t>
-      </w:r>
-      <w:r>
-        <w:t xml:space="preserve">, и написали название ключа.</w:t>
+        <w:t xml:space="preserve">Рис. 8: Редактируем документ</w:t>
+      </w:r>
+    </w:p>
+    <w:p>
+      <w:pPr>
+        <w:pStyle w:val="BodyText"/>
+      </w:pPr>
+      <w:r>
+        <w:t xml:space="preserve">Загружаем все документы на Github.</w:t>
       </w:r>
     </w:p>
     <w:p>
@@ -785,14 +651,14 @@
       <w:r>
         <w:drawing>
           <wp:inline>
-            <wp:extent cx="3733800" cy="1856889"/>
+            <wp:extent cx="3733800" cy="1573400"/>
             <wp:effectExtent b="0" l="0" r="0" t="0"/>
-            <wp:docPr descr="Получилось добавить ключ." title="" id="47" name="Picture"/>
+            <wp:docPr descr="Добавляем файлы." title="" id="47" name="Picture"/>
             <a:graphic>
               <a:graphicData uri="http://schemas.openxmlformats.org/drawingml/2006/picture">
                 <pic:pic>
                   <pic:nvPicPr>
-                    <pic:cNvPr descr="image/9.png" id="48" name="Picture"/>
+                    <pic:cNvPr descr="image/9.jpg" id="48" name="Picture"/>
                     <pic:cNvPicPr>
                       <a:picLocks noChangeArrowheads="1" noChangeAspect="1"/>
                     </pic:cNvPicPr>
@@ -806,7 +672,7 @@
                   <pic:spPr bwMode="auto">
                     <a:xfrm>
                       <a:off x="0" y="0"/>
-                      <a:ext cx="3733800" cy="1856889"/>
+                      <a:ext cx="3733800" cy="1573400"/>
                     </a:xfrm>
                     <a:prstGeom prst="rect">
                       <a:avLst/>
@@ -830,714 +696,11 @@
         <w:pStyle w:val="ImageCaption"/>
       </w:pPr>
       <w:r>
-        <w:t xml:space="preserve">Рис. 9: Получилось добавить ключ.</w:t>
-      </w:r>
-    </w:p>
-    <w:p>
-      <w:pPr>
-        <w:pStyle w:val="BodyText"/>
-      </w:pPr>
-      <w:r>
-        <w:rPr>
-          <w:iCs/>
-          <w:i/>
-        </w:rPr>
-        <w:t xml:space="preserve">3. Сознание рабочего пространства и репозитория курса на основе шаблона</w:t>
-      </w:r>
-    </w:p>
-    <w:p>
-      <w:pPr>
-        <w:pStyle w:val="CaptionedFigure"/>
-      </w:pPr>
-      <w:r>
-        <w:drawing>
-          <wp:inline>
-            <wp:extent cx="3733800" cy="244760"/>
-            <wp:effectExtent b="0" l="0" r="0" t="0"/>
-            <wp:docPr descr="Открываем терминал и создаем каталог для предмета «Архитектура компьютера» с помощью команды mkdir" title="" id="50" name="Picture"/>
-            <a:graphic>
-              <a:graphicData uri="http://schemas.openxmlformats.org/drawingml/2006/picture">
-                <pic:pic>
-                  <pic:nvPicPr>
-                    <pic:cNvPr descr="image/10.png" id="51" name="Picture"/>
-                    <pic:cNvPicPr>
-                      <a:picLocks noChangeArrowheads="1" noChangeAspect="1"/>
-                    </pic:cNvPicPr>
-                  </pic:nvPicPr>
-                  <pic:blipFill>
-                    <a:blip r:embed="rId49"/>
-                    <a:stretch>
-                      <a:fillRect/>
-                    </a:stretch>
-                  </pic:blipFill>
-                  <pic:spPr bwMode="auto">
-                    <a:xfrm>
-                      <a:off x="0" y="0"/>
-                      <a:ext cx="3733800" cy="244760"/>
-                    </a:xfrm>
-                    <a:prstGeom prst="rect">
-                      <a:avLst/>
-                    </a:prstGeom>
-                    <a:noFill/>
-                    <a:ln w="9525">
-                      <a:noFill/>
-                      <a:headEnd/>
-                      <a:tailEnd/>
-                    </a:ln>
-                  </pic:spPr>
-                </pic:pic>
-              </a:graphicData>
-            </a:graphic>
-          </wp:inline>
-        </w:drawing>
-      </w:r>
-    </w:p>
-    <w:p>
-      <w:pPr>
-        <w:pStyle w:val="ImageCaption"/>
-      </w:pPr>
-      <w:r>
-        <w:t xml:space="preserve">Рис. 10: Открываем терминал и создаем каталог для предмета «Архитектура компьютера» с помощью команды mkdir</w:t>
-      </w:r>
-    </w:p>
-    <w:p>
-      <w:pPr>
-        <w:pStyle w:val="BodyText"/>
-      </w:pPr>
-      <w:r>
-        <w:rPr>
-          <w:iCs/>
-          <w:i/>
-        </w:rPr>
-        <w:t xml:space="preserve">4. Сознание репозитория курса на основе шаблона</w:t>
-      </w:r>
-    </w:p>
-    <w:p>
-      <w:pPr>
-        <w:pStyle w:val="BodyText"/>
-      </w:pPr>
-      <w:r>
-        <w:t xml:space="preserve">Требуется перейти на станицу репозитория с шаблоном курса и выбрать Use this template</w:t>
-      </w:r>
-    </w:p>
-    <w:p>
-      <w:pPr>
-        <w:pStyle w:val="CaptionedFigure"/>
-      </w:pPr>
-      <w:r>
-        <w:drawing>
-          <wp:inline>
-            <wp:extent cx="3733800" cy="2181488"/>
-            <wp:effectExtent b="0" l="0" r="0" t="0"/>
-            <wp:docPr descr="В открывшемся окне задали имя репозитория (Repository name) study_2023–2024_arh-pc и создали сам репозиторий." title="" id="53" name="Picture"/>
-            <a:graphic>
-              <a:graphicData uri="http://schemas.openxmlformats.org/drawingml/2006/picture">
-                <pic:pic>
-                  <pic:nvPicPr>
-                    <pic:cNvPr descr="image/11.png" id="54" name="Picture"/>
-                    <pic:cNvPicPr>
-                      <a:picLocks noChangeArrowheads="1" noChangeAspect="1"/>
-                    </pic:cNvPicPr>
-                  </pic:nvPicPr>
-                  <pic:blipFill>
-                    <a:blip r:embed="rId52"/>
-                    <a:stretch>
-                      <a:fillRect/>
-                    </a:stretch>
-                  </pic:blipFill>
-                  <pic:spPr bwMode="auto">
-                    <a:xfrm>
-                      <a:off x="0" y="0"/>
-                      <a:ext cx="3733800" cy="2181488"/>
-                    </a:xfrm>
-                    <a:prstGeom prst="rect">
-                      <a:avLst/>
-                    </a:prstGeom>
-                    <a:noFill/>
-                    <a:ln w="9525">
-                      <a:noFill/>
-                      <a:headEnd/>
-                      <a:tailEnd/>
-                    </a:ln>
-                  </pic:spPr>
-                </pic:pic>
-              </a:graphicData>
-            </a:graphic>
-          </wp:inline>
-        </w:drawing>
-      </w:r>
-    </w:p>
-    <w:p>
-      <w:pPr>
-        <w:pStyle w:val="ImageCaption"/>
-      </w:pPr>
-      <w:r>
-        <w:t xml:space="preserve">Рис. 11: В открывшемся окне задали имя репозитория (Repository name) study_2023–2024_arh-pc и создали сам репозиторий.</w:t>
-      </w:r>
-    </w:p>
-    <w:p>
-      <w:pPr>
-        <w:pStyle w:val="BodyText"/>
-      </w:pPr>
-      <w:r>
-        <w:t xml:space="preserve">Клонируем созданный репозиторий, используя ссылку для клонирования на странице созданного репозитория Code &gt; SSH.</w:t>
-      </w:r>
-    </w:p>
-    <w:p>
-      <w:pPr>
-        <w:pStyle w:val="CaptionedFigure"/>
-      </w:pPr>
-      <w:r>
-        <w:drawing>
-          <wp:inline>
-            <wp:extent cx="3733800" cy="2632937"/>
-            <wp:effectExtent b="0" l="0" r="0" t="0"/>
-            <wp:docPr descr="Клонировали репозиторий" title="" id="56" name="Picture"/>
-            <a:graphic>
-              <a:graphicData uri="http://schemas.openxmlformats.org/drawingml/2006/picture">
-                <pic:pic>
-                  <pic:nvPicPr>
-                    <pic:cNvPr descr="image/12.png" id="57" name="Picture"/>
-                    <pic:cNvPicPr>
-                      <a:picLocks noChangeArrowheads="1" noChangeAspect="1"/>
-                    </pic:cNvPicPr>
-                  </pic:nvPicPr>
-                  <pic:blipFill>
-                    <a:blip r:embed="rId55"/>
-                    <a:stretch>
-                      <a:fillRect/>
-                    </a:stretch>
-                  </pic:blipFill>
-                  <pic:spPr bwMode="auto">
-                    <a:xfrm>
-                      <a:off x="0" y="0"/>
-                      <a:ext cx="3733800" cy="2632937"/>
-                    </a:xfrm>
-                    <a:prstGeom prst="rect">
-                      <a:avLst/>
-                    </a:prstGeom>
-                    <a:noFill/>
-                    <a:ln w="9525">
-                      <a:noFill/>
-                      <a:headEnd/>
-                      <a:tailEnd/>
-                    </a:ln>
-                  </pic:spPr>
-                </pic:pic>
-              </a:graphicData>
-            </a:graphic>
-          </wp:inline>
-        </w:drawing>
-      </w:r>
-    </w:p>
-    <w:p>
-      <w:pPr>
-        <w:pStyle w:val="ImageCaption"/>
-      </w:pPr>
-      <w:r>
-        <w:t xml:space="preserve">Рис. 12: Клонировали репозиторий</w:t>
-      </w:r>
-    </w:p>
-    <w:p>
-      <w:pPr>
-        <w:pStyle w:val="BodyText"/>
-      </w:pPr>
-      <w:r>
-        <w:rPr>
-          <w:iCs/>
-          <w:i/>
-        </w:rPr>
-        <w:t xml:space="preserve">5. Настройка каталога курса</w:t>
-      </w:r>
-    </w:p>
-    <w:p>
-      <w:pPr>
-        <w:pStyle w:val="CaptionedFigure"/>
-      </w:pPr>
-      <w:r>
-        <w:drawing>
-          <wp:inline>
-            <wp:extent cx="3733800" cy="325735"/>
-            <wp:effectExtent b="0" l="0" r="0" t="0"/>
-            <wp:docPr descr="Заходим в каталог курса и удаляем лишнее файлы" title="" id="59" name="Picture"/>
-            <a:graphic>
-              <a:graphicData uri="http://schemas.openxmlformats.org/drawingml/2006/picture">
-                <pic:pic>
-                  <pic:nvPicPr>
-                    <pic:cNvPr descr="image/13.png" id="60" name="Picture"/>
-                    <pic:cNvPicPr>
-                      <a:picLocks noChangeArrowheads="1" noChangeAspect="1"/>
-                    </pic:cNvPicPr>
-                  </pic:nvPicPr>
-                  <pic:blipFill>
-                    <a:blip r:embed="rId58"/>
-                    <a:stretch>
-                      <a:fillRect/>
-                    </a:stretch>
-                  </pic:blipFill>
-                  <pic:spPr bwMode="auto">
-                    <a:xfrm>
-                      <a:off x="0" y="0"/>
-                      <a:ext cx="3733800" cy="325735"/>
-                    </a:xfrm>
-                    <a:prstGeom prst="rect">
-                      <a:avLst/>
-                    </a:prstGeom>
-                    <a:noFill/>
-                    <a:ln w="9525">
-                      <a:noFill/>
-                      <a:headEnd/>
-                      <a:tailEnd/>
-                    </a:ln>
-                  </pic:spPr>
-                </pic:pic>
-              </a:graphicData>
-            </a:graphic>
-          </wp:inline>
-        </w:drawing>
-      </w:r>
-    </w:p>
-    <w:p>
-      <w:pPr>
-        <w:pStyle w:val="ImageCaption"/>
-      </w:pPr>
-      <w:r>
-        <w:t xml:space="preserve">Рис. 13: Заходим в каталог курса и удаляем лишнее файлы</w:t>
-      </w:r>
-    </w:p>
-    <w:p>
-      <w:pPr>
-        <w:pStyle w:val="CaptionedFigure"/>
-      </w:pPr>
-      <w:r>
-        <w:drawing>
-          <wp:inline>
-            <wp:extent cx="3733800" cy="325735"/>
-            <wp:effectExtent b="0" l="0" r="0" t="0"/>
-            <wp:docPr descr="Создаем необходимые каталоги." title="" id="62" name="Picture"/>
-            <a:graphic>
-              <a:graphicData uri="http://schemas.openxmlformats.org/drawingml/2006/picture">
-                <pic:pic>
-                  <pic:nvPicPr>
-                    <pic:cNvPr descr="image/14.png" id="63" name="Picture"/>
-                    <pic:cNvPicPr>
-                      <a:picLocks noChangeArrowheads="1" noChangeAspect="1"/>
-                    </pic:cNvPicPr>
-                  </pic:nvPicPr>
-                  <pic:blipFill>
-                    <a:blip r:embed="rId61"/>
-                    <a:stretch>
-                      <a:fillRect/>
-                    </a:stretch>
-                  </pic:blipFill>
-                  <pic:spPr bwMode="auto">
-                    <a:xfrm>
-                      <a:off x="0" y="0"/>
-                      <a:ext cx="3733800" cy="325735"/>
-                    </a:xfrm>
-                    <a:prstGeom prst="rect">
-                      <a:avLst/>
-                    </a:prstGeom>
-                    <a:noFill/>
-                    <a:ln w="9525">
-                      <a:noFill/>
-                      <a:headEnd/>
-                      <a:tailEnd/>
-                    </a:ln>
-                  </pic:spPr>
-                </pic:pic>
-              </a:graphicData>
-            </a:graphic>
-          </wp:inline>
-        </w:drawing>
-      </w:r>
-    </w:p>
-    <w:p>
-      <w:pPr>
-        <w:pStyle w:val="ImageCaption"/>
-      </w:pPr>
-      <w:r>
-        <w:t xml:space="preserve">Рис. 14: Создаем необходимые каталоги.</w:t>
-      </w:r>
-    </w:p>
-    <w:p>
-      <w:pPr>
-        <w:pStyle w:val="CaptionedFigure"/>
-      </w:pPr>
-      <w:r>
-        <w:drawing>
-          <wp:inline>
-            <wp:extent cx="3733800" cy="2551608"/>
-            <wp:effectExtent b="0" l="0" r="0" t="0"/>
-            <wp:docPr descr="Отслеживаем файлы." title="" id="65" name="Picture"/>
-            <a:graphic>
-              <a:graphicData uri="http://schemas.openxmlformats.org/drawingml/2006/picture">
-                <pic:pic>
-                  <pic:nvPicPr>
-                    <pic:cNvPr descr="image/15.png" id="66" name="Picture"/>
-                    <pic:cNvPicPr>
-                      <a:picLocks noChangeArrowheads="1" noChangeAspect="1"/>
-                    </pic:cNvPicPr>
-                  </pic:nvPicPr>
-                  <pic:blipFill>
-                    <a:blip r:embed="rId64"/>
-                    <a:stretch>
-                      <a:fillRect/>
-                    </a:stretch>
-                  </pic:blipFill>
-                  <pic:spPr bwMode="auto">
-                    <a:xfrm>
-                      <a:off x="0" y="0"/>
-                      <a:ext cx="3733800" cy="2551608"/>
-                    </a:xfrm>
-                    <a:prstGeom prst="rect">
-                      <a:avLst/>
-                    </a:prstGeom>
-                    <a:noFill/>
-                    <a:ln w="9525">
-                      <a:noFill/>
-                      <a:headEnd/>
-                      <a:tailEnd/>
-                    </a:ln>
-                  </pic:spPr>
-                </pic:pic>
-              </a:graphicData>
-            </a:graphic>
-          </wp:inline>
-        </w:drawing>
-      </w:r>
-    </w:p>
-    <w:p>
-      <w:pPr>
-        <w:pStyle w:val="ImageCaption"/>
-      </w:pPr>
-      <w:r>
-        <w:t xml:space="preserve">Рис. 15: Отслеживаем файлы.</w:t>
-      </w:r>
-    </w:p>
-    <w:p>
-      <w:pPr>
-        <w:pStyle w:val="CaptionedFigure"/>
-      </w:pPr>
-      <w:r>
-        <w:drawing>
-          <wp:inline>
-            <wp:extent cx="3733800" cy="1173201"/>
-            <wp:effectExtent b="0" l="0" r="0" t="0"/>
-            <wp:docPr descr="Отправляем файлы на сервер." title="" id="68" name="Picture"/>
-            <a:graphic>
-              <a:graphicData uri="http://schemas.openxmlformats.org/drawingml/2006/picture">
-                <pic:pic>
-                  <pic:nvPicPr>
-                    <pic:cNvPr descr="image/16.png" id="69" name="Picture"/>
-                    <pic:cNvPicPr>
-                      <a:picLocks noChangeArrowheads="1" noChangeAspect="1"/>
-                    </pic:cNvPicPr>
-                  </pic:nvPicPr>
-                  <pic:blipFill>
-                    <a:blip r:embed="rId67"/>
-                    <a:stretch>
-                      <a:fillRect/>
-                    </a:stretch>
-                  </pic:blipFill>
-                  <pic:spPr bwMode="auto">
-                    <a:xfrm>
-                      <a:off x="0" y="0"/>
-                      <a:ext cx="3733800" cy="1173201"/>
-                    </a:xfrm>
-                    <a:prstGeom prst="rect">
-                      <a:avLst/>
-                    </a:prstGeom>
-                    <a:noFill/>
-                    <a:ln w="9525">
-                      <a:noFill/>
-                      <a:headEnd/>
-                      <a:tailEnd/>
-                    </a:ln>
-                  </pic:spPr>
-                </pic:pic>
-              </a:graphicData>
-            </a:graphic>
-          </wp:inline>
-        </w:drawing>
-      </w:r>
-    </w:p>
-    <w:p>
-      <w:pPr>
-        <w:pStyle w:val="ImageCaption"/>
-      </w:pPr>
-      <w:r>
-        <w:t xml:space="preserve">Рис. 16: Отправляем файлы на сервер.</w:t>
-      </w:r>
-    </w:p>
-    <w:p>
-      <w:pPr>
-        <w:pStyle w:val="CaptionedFigure"/>
-      </w:pPr>
-      <w:r>
-        <w:drawing>
-          <wp:inline>
-            <wp:extent cx="3733800" cy="521106"/>
-            <wp:effectExtent b="0" l="0" r="0" t="0"/>
-            <wp:docPr descr="Проверяем все ли выполнено верно." title="" id="71" name="Picture"/>
-            <a:graphic>
-              <a:graphicData uri="http://schemas.openxmlformats.org/drawingml/2006/picture">
-                <pic:pic>
-                  <pic:nvPicPr>
-                    <pic:cNvPr descr="image/17.png" id="72" name="Picture"/>
-                    <pic:cNvPicPr>
-                      <a:picLocks noChangeArrowheads="1" noChangeAspect="1"/>
-                    </pic:cNvPicPr>
-                  </pic:nvPicPr>
-                  <pic:blipFill>
-                    <a:blip r:embed="rId70"/>
-                    <a:stretch>
-                      <a:fillRect/>
-                    </a:stretch>
-                  </pic:blipFill>
-                  <pic:spPr bwMode="auto">
-                    <a:xfrm>
-                      <a:off x="0" y="0"/>
-                      <a:ext cx="3733800" cy="521106"/>
-                    </a:xfrm>
-                    <a:prstGeom prst="rect">
-                      <a:avLst/>
-                    </a:prstGeom>
-                    <a:noFill/>
-                    <a:ln w="9525">
-                      <a:noFill/>
-                      <a:headEnd/>
-                      <a:tailEnd/>
-                    </a:ln>
-                  </pic:spPr>
-                </pic:pic>
-              </a:graphicData>
-            </a:graphic>
-          </wp:inline>
-        </w:drawing>
-      </w:r>
-    </w:p>
-    <w:p>
-      <w:pPr>
-        <w:pStyle w:val="ImageCaption"/>
-      </w:pPr>
-      <w:r>
-        <w:t xml:space="preserve">Рис. 17: Проверяем все ли выполнено верно.</w:t>
-      </w:r>
-    </w:p>
-    <w:p>
-      <w:pPr>
-        <w:pStyle w:val="CaptionedFigure"/>
-      </w:pPr>
-      <w:r>
-        <w:drawing>
-          <wp:inline>
-            <wp:extent cx="3733800" cy="3177804"/>
-            <wp:effectExtent b="0" l="0" r="0" t="0"/>
-            <wp:docPr descr="Видно, что все перенеслось корректно." title="" id="74" name="Picture"/>
-            <a:graphic>
-              <a:graphicData uri="http://schemas.openxmlformats.org/drawingml/2006/picture">
-                <pic:pic>
-                  <pic:nvPicPr>
-                    <pic:cNvPr descr="image/18.png" id="75" name="Picture"/>
-                    <pic:cNvPicPr>
-                      <a:picLocks noChangeArrowheads="1" noChangeAspect="1"/>
-                    </pic:cNvPicPr>
-                  </pic:nvPicPr>
-                  <pic:blipFill>
-                    <a:blip r:embed="rId73"/>
-                    <a:stretch>
-                      <a:fillRect/>
-                    </a:stretch>
-                  </pic:blipFill>
-                  <pic:spPr bwMode="auto">
-                    <a:xfrm>
-                      <a:off x="0" y="0"/>
-                      <a:ext cx="3733800" cy="3177804"/>
-                    </a:xfrm>
-                    <a:prstGeom prst="rect">
-                      <a:avLst/>
-                    </a:prstGeom>
-                    <a:noFill/>
-                    <a:ln w="9525">
-                      <a:noFill/>
-                      <a:headEnd/>
-                      <a:tailEnd/>
-                    </a:ln>
-                  </pic:spPr>
-                </pic:pic>
-              </a:graphicData>
-            </a:graphic>
-          </wp:inline>
-        </w:drawing>
-      </w:r>
-    </w:p>
-    <w:p>
-      <w:pPr>
-        <w:pStyle w:val="ImageCaption"/>
-      </w:pPr>
-      <w:r>
-        <w:t xml:space="preserve">Рис. 18: Видно, что все перенеслось корректно.</w:t>
-      </w:r>
-    </w:p>
-    <w:p>
-      <w:pPr>
-        <w:pStyle w:val="BodyText"/>
-      </w:pPr>
-      <w:r>
-        <w:rPr>
-          <w:iCs/>
-          <w:i/>
-        </w:rPr>
-        <w:t xml:space="preserve">Задание для самостоятельной работы.</w:t>
-      </w:r>
-      <w:r>
-        <w:t xml:space="preserve"> </w:t>
-      </w:r>
-      <w:r>
-        <w:t xml:space="preserve">• Создайте отчет по выполнению лабораторной работы в соответствующем</w:t>
-      </w:r>
-      <w:r>
-        <w:t xml:space="preserve"> </w:t>
-      </w:r>
-      <w:r>
-        <w:t xml:space="preserve">каталоге рабочего пространства.</w:t>
-      </w:r>
-    </w:p>
-    <w:p>
-      <w:pPr>
-        <w:pStyle w:val="BodyText"/>
-      </w:pPr>
-      <w:r>
-        <w:t xml:space="preserve">• Скопируйте отчеты по выполнению предыдущих лабораторных работ в</w:t>
-      </w:r>
-      <w:r>
-        <w:t xml:space="preserve"> </w:t>
-      </w:r>
-      <w:r>
-        <w:t xml:space="preserve">соответствующие каталоги созданного рабочего пространства.</w:t>
-      </w:r>
-    </w:p>
-    <w:p>
-      <w:pPr>
-        <w:pStyle w:val="BodyText"/>
-      </w:pPr>
-      <w:r>
-        <w:t xml:space="preserve">• Загрузите файлы на github.</w:t>
-      </w:r>
-    </w:p>
-    <w:p>
-      <w:pPr>
-        <w:pStyle w:val="CaptionedFigure"/>
-      </w:pPr>
-      <w:r>
-        <w:drawing>
-          <wp:inline>
-            <wp:extent cx="3733800" cy="2410843"/>
-            <wp:effectExtent b="0" l="0" r="0" t="0"/>
-            <wp:docPr descr="Нажимаем Add file, затем Commit changes, и копируем первую лабораторную работу в каталог lab01." title="" id="77" name="Picture"/>
-            <a:graphic>
-              <a:graphicData uri="http://schemas.openxmlformats.org/drawingml/2006/picture">
-                <pic:pic>
-                  <pic:nvPicPr>
-                    <pic:cNvPr descr="image/19.png" id="78" name="Picture"/>
-                    <pic:cNvPicPr>
-                      <a:picLocks noChangeArrowheads="1" noChangeAspect="1"/>
-                    </pic:cNvPicPr>
-                  </pic:nvPicPr>
-                  <pic:blipFill>
-                    <a:blip r:embed="rId76"/>
-                    <a:stretch>
-                      <a:fillRect/>
-                    </a:stretch>
-                  </pic:blipFill>
-                  <pic:spPr bwMode="auto">
-                    <a:xfrm>
-                      <a:off x="0" y="0"/>
-                      <a:ext cx="3733800" cy="2410843"/>
-                    </a:xfrm>
-                    <a:prstGeom prst="rect">
-                      <a:avLst/>
-                    </a:prstGeom>
-                    <a:noFill/>
-                    <a:ln w="9525">
-                      <a:noFill/>
-                      <a:headEnd/>
-                      <a:tailEnd/>
-                    </a:ln>
-                  </pic:spPr>
-                </pic:pic>
-              </a:graphicData>
-            </a:graphic>
-          </wp:inline>
-        </w:drawing>
-      </w:r>
-    </w:p>
-    <w:p>
-      <w:pPr>
-        <w:pStyle w:val="ImageCaption"/>
-      </w:pPr>
-      <w:r>
-        <w:t xml:space="preserve">Рис. 19: Нажимаем Add file, затем Commit changes, и копируем первую лабораторную работу в каталог lab01.</w:t>
-      </w:r>
-    </w:p>
-    <w:p>
-      <w:pPr>
-        <w:pStyle w:val="CaptionedFigure"/>
-      </w:pPr>
-      <w:r>
-        <w:drawing>
-          <wp:inline>
-            <wp:extent cx="3733800" cy="1794844"/>
-            <wp:effectExtent b="0" l="0" r="0" t="0"/>
-            <wp:docPr descr="Заходим снова в каталог и проверяем выполнилось ли копирование, файл перенесся." title="" id="80" name="Picture"/>
-            <a:graphic>
-              <a:graphicData uri="http://schemas.openxmlformats.org/drawingml/2006/picture">
-                <pic:pic>
-                  <pic:nvPicPr>
-                    <pic:cNvPr descr="image/20.png" id="81" name="Picture"/>
-                    <pic:cNvPicPr>
-                      <a:picLocks noChangeArrowheads="1" noChangeAspect="1"/>
-                    </pic:cNvPicPr>
-                  </pic:nvPicPr>
-                  <pic:blipFill>
-                    <a:blip r:embed="rId79"/>
-                    <a:stretch>
-                      <a:fillRect/>
-                    </a:stretch>
-                  </pic:blipFill>
-                  <pic:spPr bwMode="auto">
-                    <a:xfrm>
-                      <a:off x="0" y="0"/>
-                      <a:ext cx="3733800" cy="1794844"/>
-                    </a:xfrm>
-                    <a:prstGeom prst="rect">
-                      <a:avLst/>
-                    </a:prstGeom>
-                    <a:noFill/>
-                    <a:ln w="9525">
-                      <a:noFill/>
-                      <a:headEnd/>
-                      <a:tailEnd/>
-                    </a:ln>
-                  </pic:spPr>
-                </pic:pic>
-              </a:graphicData>
-            </a:graphic>
-          </wp:inline>
-        </w:drawing>
-      </w:r>
-    </w:p>
-    <w:p>
-      <w:pPr>
-        <w:pStyle w:val="ImageCaption"/>
-      </w:pPr>
-      <w:r>
-        <w:t xml:space="preserve">Рис. 20: Заходим снова в каталог и проверяем выполнилось ли копирование, файл перенесся.</w:t>
-      </w:r>
-    </w:p>
-    <w:bookmarkEnd w:id="82"/>
-    <w:bookmarkStart w:id="83" w:name="выводы"/>
+        <w:t xml:space="preserve">Рис. 9: Добавляем файлы.</w:t>
+      </w:r>
+    </w:p>
+    <w:bookmarkEnd w:id="49"/>
+    <w:bookmarkStart w:id="50" w:name="выводы"/>
     <w:p>
       <w:pPr>
         <w:pStyle w:val="Heading1"/>
@@ -1560,22 +723,10 @@
         <w:pStyle w:val="FirstParagraph"/>
       </w:pPr>
       <w:r>
-        <w:t xml:space="preserve">Нам удалось успешно ознакомиться с системой контроля git, выучить некоторые</w:t>
-      </w:r>
-      <w:r>
-        <w:t xml:space="preserve"> </w:t>
-      </w:r>
-      <w:r>
-        <w:t xml:space="preserve">команды для работы с ней, изучить идеологию и применение средств контроля</w:t>
-      </w:r>
-      <w:r>
-        <w:t xml:space="preserve"> </w:t>
-      </w:r>
-      <w:r>
-        <w:t xml:space="preserve">версий, создать свой репозиторий на платформе github.</w:t>
-      </w:r>
-    </w:p>
-    <w:bookmarkEnd w:id="83"/>
+        <w:t xml:space="preserve">Нам удалось успешно ознакомиться с языком разметки Markdown и оформить отчет по лаборатоной работе №2 в нем.</w:t>
+      </w:r>
+    </w:p>
+    <w:bookmarkEnd w:id="50"/>
     <w:sectPr/>
   </w:body>
 </w:document>
